--- a/Technical records.docx
+++ b/Technical records.docx
@@ -348,8 +348,6 @@
       <w:r>
         <w:t xml:space="preserve"> = 16</w:t>
       </w:r>
-      <w:bookmarkStart w:id="0" w:name="_GoBack"/>
-      <w:bookmarkEnd w:id="0"/>
     </w:p>
     <w:p>
       <w:pPr>
@@ -395,6 +393,178 @@
             </a:graphic>
           </wp:inline>
         </w:drawing>
+      </w:r>
+    </w:p>
+    <w:p>
+      <w:pPr>
+        <w:ind w:left="360"/>
+        <w:jc w:val="center"/>
+      </w:pPr>
+    </w:p>
+    <w:p>
+      <w:pPr>
+        <w:pStyle w:val="ListParagraph"/>
+        <w:numPr>
+          <w:ilvl w:val="0"/>
+          <w:numId w:val="1"/>
+        </w:numPr>
+      </w:pPr>
+      <w:r>
+        <w:t>LSTM fitting for 5000 data points before failure</w:t>
+      </w:r>
+    </w:p>
+    <w:p>
+      <w:pPr>
+        <w:ind w:left="360"/>
+      </w:pPr>
+      <w:r>
+        <w:t>Sequence data of 10 data points are considered</w:t>
+      </w:r>
+    </w:p>
+    <w:p>
+      <w:pPr>
+        <w:ind w:left="360"/>
+      </w:pPr>
+      <w:r>
+        <w:t xml:space="preserve">Three layer </w:t>
+      </w:r>
+      <w:proofErr w:type="gramStart"/>
+      <w:r>
+        <w:t>LSTM(</w:t>
+      </w:r>
+      <w:proofErr w:type="gramEnd"/>
+      <w:r>
+        <w:t xml:space="preserve">110,110,110), epochs = 200, </w:t>
+      </w:r>
+      <w:proofErr w:type="spellStart"/>
+      <w:r>
+        <w:t>batch_size</w:t>
+      </w:r>
+      <w:proofErr w:type="spellEnd"/>
+      <w:r>
+        <w:t xml:space="preserve"> = 256</w:t>
+      </w:r>
+    </w:p>
+    <w:p>
+      <w:pPr>
+        <w:ind w:left="360"/>
+        <w:jc w:val="center"/>
+      </w:pPr>
+      <w:r>
+        <w:rPr>
+          <w:noProof/>
+        </w:rPr>
+        <w:lastRenderedPageBreak/>
+        <w:drawing>
+          <wp:inline distT="0" distB="0" distL="0" distR="0" wp14:anchorId="6BAB8208" wp14:editId="50780741">
+            <wp:extent cx="2836387" cy="2099207"/>
+            <wp:effectExtent l="0" t="0" r="2540" b="0"/>
+            <wp:docPr id="5" name="Picture 5"/>
+            <wp:cNvGraphicFramePr>
+              <a:graphicFrameLocks xmlns:a="http://schemas.openxmlformats.org/drawingml/2006/main" noChangeAspect="1"/>
+            </wp:cNvGraphicFramePr>
+            <a:graphic xmlns:a="http://schemas.openxmlformats.org/drawingml/2006/main">
+              <a:graphicData uri="http://schemas.openxmlformats.org/drawingml/2006/picture">
+                <pic:pic xmlns:pic="http://schemas.openxmlformats.org/drawingml/2006/picture">
+                  <pic:nvPicPr>
+                    <pic:cNvPr id="1" name=""/>
+                    <pic:cNvPicPr/>
+                  </pic:nvPicPr>
+                  <pic:blipFill>
+                    <a:blip r:embed="rId9"/>
+                    <a:stretch>
+                      <a:fillRect/>
+                    </a:stretch>
+                  </pic:blipFill>
+                  <pic:spPr>
+                    <a:xfrm>
+                      <a:off x="0" y="0"/>
+                      <a:ext cx="2852066" cy="2110811"/>
+                    </a:xfrm>
+                    <a:prstGeom prst="rect">
+                      <a:avLst/>
+                    </a:prstGeom>
+                  </pic:spPr>
+                </pic:pic>
+              </a:graphicData>
+            </a:graphic>
+          </wp:inline>
+        </w:drawing>
+      </w:r>
+    </w:p>
+    <w:p>
+      <w:pPr>
+        <w:ind w:left="360"/>
+        <w:jc w:val="center"/>
+      </w:pPr>
+      <w:r>
+        <w:t>Training results 40,000 data points (combination of 5000 points before failure)</w:t>
+      </w:r>
+    </w:p>
+    <w:p>
+      <w:pPr>
+        <w:ind w:left="360"/>
+        <w:jc w:val="center"/>
+      </w:pPr>
+    </w:p>
+    <w:p>
+      <w:pPr>
+        <w:ind w:left="360"/>
+        <w:jc w:val="center"/>
+      </w:pPr>
+      <w:r>
+        <w:rPr>
+          <w:noProof/>
+        </w:rPr>
+        <w:drawing>
+          <wp:inline distT="0" distB="0" distL="0" distR="0" wp14:anchorId="7C5C1CF3" wp14:editId="6FCC9595">
+            <wp:extent cx="2853860" cy="2075535"/>
+            <wp:effectExtent l="0" t="0" r="3810" b="1270"/>
+            <wp:docPr id="6" name="Picture 6"/>
+            <wp:cNvGraphicFramePr>
+              <a:graphicFrameLocks xmlns:a="http://schemas.openxmlformats.org/drawingml/2006/main" noChangeAspect="1"/>
+            </wp:cNvGraphicFramePr>
+            <a:graphic xmlns:a="http://schemas.openxmlformats.org/drawingml/2006/main">
+              <a:graphicData uri="http://schemas.openxmlformats.org/drawingml/2006/picture">
+                <pic:pic xmlns:pic="http://schemas.openxmlformats.org/drawingml/2006/picture">
+                  <pic:nvPicPr>
+                    <pic:cNvPr id="1" name=""/>
+                    <pic:cNvPicPr/>
+                  </pic:nvPicPr>
+                  <pic:blipFill>
+                    <a:blip r:embed="rId10"/>
+                    <a:stretch>
+                      <a:fillRect/>
+                    </a:stretch>
+                  </pic:blipFill>
+                  <pic:spPr>
+                    <a:xfrm>
+                      <a:off x="0" y="0"/>
+                      <a:ext cx="2870389" cy="2087556"/>
+                    </a:xfrm>
+                    <a:prstGeom prst="rect">
+                      <a:avLst/>
+                    </a:prstGeom>
+                  </pic:spPr>
+                </pic:pic>
+              </a:graphicData>
+            </a:graphic>
+          </wp:inline>
+        </w:drawing>
+      </w:r>
+    </w:p>
+    <w:p>
+      <w:pPr>
+        <w:ind w:left="360"/>
+        <w:jc w:val="center"/>
+      </w:pPr>
+      <w:r>
+        <w:t>Validation results using 9,990 data points (rest of the dataset</w:t>
+      </w:r>
+      <w:bookmarkStart w:id="0" w:name="_GoBack"/>
+      <w:bookmarkEnd w:id="0"/>
+      <w:r>
+        <w:t>)</w:t>
       </w:r>
     </w:p>
     <w:sectPr>
